--- a/personalsite/ideas for text.docx
+++ b/personalsite/ideas for text.docx
@@ -4,6 +4,7 @@
   <w:body>
     <w:p>
       <w:pPr>
+        <w:jc w:val="center"/>
         <w:rPr>
           <w:lang w:val="en-US"/>
         </w:rPr>
@@ -12,11 +13,12 @@
         <w:rPr>
           <w:lang w:val="en-US"/>
         </w:rPr>
-        <w:t>Hi! My name is Luis and I'm a developer.</w:t>
+        <w:t>Who am I?</w:t>
       </w:r>
     </w:p>
     <w:p>
       <w:pPr>
+        <w:ind w:firstLine="708"/>
         <w:rPr>
           <w:lang w:val="en-US"/>
         </w:rPr>
@@ -25,6 +27,18 @@
         <w:rPr>
           <w:lang w:val="en-US"/>
         </w:rPr>
+        <w:t>Hi! My name is Luis and I'm a developer.</w:t>
+      </w:r>
+      <w:r>
+        <w:rPr>
+          <w:lang w:val="en-US"/>
+        </w:rPr>
+        <w:t xml:space="preserve"> </w:t>
+      </w:r>
+      <w:r>
+        <w:rPr>
+          <w:lang w:val="en-US"/>
+        </w:rPr>
         <w:t xml:space="preserve">As part of my professional preparation, </w:t>
       </w:r>
       <w:r>
@@ -91,7 +105,19 @@
         <w:rPr>
           <w:lang w:val="en-US"/>
         </w:rPr>
-        <w:t xml:space="preserve"> completed the Pathway Connect program. </w:t>
+        <w:t xml:space="preserve"> completed the </w:t>
+      </w:r>
+      <w:r>
+        <w:rPr>
+          <w:lang w:val="en-US"/>
+        </w:rPr>
+        <w:t>Pathway</w:t>
+      </w:r>
+      <w:r>
+        <w:rPr>
+          <w:lang w:val="en-US"/>
+        </w:rPr>
+        <w:t xml:space="preserve"> Connect program. </w:t>
       </w:r>
       <w:r>
         <w:rPr>
@@ -104,10 +130,65 @@
           <w:lang w:val="en-US"/>
         </w:rPr>
         <w:t xml:space="preserve"> </w:t>
+      </w:r>
+      <w:r>
+        <w:rPr>
+          <w:lang w:val="en-US"/>
+        </w:rPr>
+        <w:t>This site is a place to show you what I know to do and how good is it.</w:t>
+      </w:r>
+      <w:r>
+        <w:rPr>
+          <w:lang w:val="en-US"/>
+        </w:rPr>
+        <w:t xml:space="preserve"> </w:t>
+      </w:r>
+      <w:r>
+        <w:rPr>
+          <w:lang w:val="en-US"/>
+        </w:rPr>
+        <w:t>Yo</w:t>
+      </w:r>
+      <w:r>
+        <w:rPr>
+          <w:lang w:val="en-US"/>
+        </w:rPr>
+        <w:t>u</w:t>
+      </w:r>
+      <w:r>
+        <w:rPr>
+          <w:lang w:val="en-US"/>
+        </w:rPr>
+        <w:t xml:space="preserve"> can explore my portfolio</w:t>
+      </w:r>
+      <w:r>
+        <w:rPr>
+          <w:lang w:val="en-US"/>
+        </w:rPr>
+        <w:t xml:space="preserve"> and review my works</w:t>
+      </w:r>
+      <w:r>
+        <w:rPr>
+          <w:lang w:val="en-US"/>
+        </w:rPr>
+        <w:t>.</w:t>
+      </w:r>
+      <w:r>
+        <w:rPr>
+          <w:lang w:val="en-US"/>
+        </w:rPr>
+        <w:t xml:space="preserve"> </w:t>
+      </w:r>
+      <w:r>
+        <w:rPr>
+          <w:lang w:val="en-US"/>
+        </w:rPr>
+        <w:t xml:space="preserve">Also, on my site there is a section where people can find the different ways to contact me and my social networks. </w:t>
       </w:r>
     </w:p>
     <w:p>
       <w:pPr>
+        <w:jc w:val="center"/>
         <w:rPr>
           <w:lang w:val="en-US"/>
         </w:rPr>
@@ -116,49 +197,7 @@
         <w:rPr>
           <w:lang w:val="en-US"/>
         </w:rPr>
-        <w:t>This site is a place to show you what I know to do and how good is it.</w:t>
-      </w:r>
-      <w:r>
-        <w:rPr>
-          <w:lang w:val="en-US"/>
-        </w:rPr>
-        <w:t xml:space="preserve"> </w:t>
-      </w:r>
-      <w:r>
-        <w:rPr>
-          <w:lang w:val="en-US"/>
-        </w:rPr>
-        <w:t>Yo</w:t>
-      </w:r>
-      <w:r>
-        <w:rPr>
-          <w:lang w:val="en-US"/>
-        </w:rPr>
-        <w:t>u</w:t>
-      </w:r>
-      <w:r>
-        <w:rPr>
-          <w:lang w:val="en-US"/>
-        </w:rPr>
-        <w:t xml:space="preserve"> can explore my portfolio</w:t>
-      </w:r>
-      <w:r>
-        <w:rPr>
-          <w:lang w:val="en-US"/>
-        </w:rPr>
-        <w:t xml:space="preserve"> and review my works</w:t>
-      </w:r>
-      <w:r>
-        <w:rPr>
-          <w:lang w:val="en-US"/>
-        </w:rPr>
-        <w:t>.</w:t>
-      </w:r>
-      <w:r>
-        <w:rPr>
-          <w:lang w:val="en-US"/>
-        </w:rPr>
-        <w:t xml:space="preserve"> </w:t>
+        <w:t>What can I offer?</w:t>
       </w:r>
     </w:p>
     <w:p>
@@ -171,8 +210,201 @@
         <w:rPr>
           <w:lang w:val="en-US"/>
         </w:rPr>
-        <w:t xml:space="preserve">Also, on my site there is a section where people can find the different ways to contact me and my social networks. </w:t>
-      </w:r>
+        <w:tab/>
+      </w:r>
+      <w:r>
+        <w:rPr>
+          <w:lang w:val="en-US"/>
+        </w:rPr>
+        <w:t>I’m a</w:t>
+      </w:r>
+      <w:r>
+        <w:rPr>
+          <w:lang w:val="en-US"/>
+        </w:rPr>
+        <w:t xml:space="preserve"> </w:t>
+      </w:r>
+      <w:r>
+        <w:rPr>
+          <w:lang w:val="en-US"/>
+        </w:rPr>
+        <w:t>starting web</w:t>
+      </w:r>
+      <w:r>
+        <w:rPr>
+          <w:lang w:val="en-US"/>
+        </w:rPr>
+        <w:t xml:space="preserve"> developer with knowledge </w:t>
+      </w:r>
+      <w:r>
+        <w:rPr>
+          <w:lang w:val="en-US"/>
+        </w:rPr>
+        <w:t xml:space="preserve">in front-end development. I can work with HTML, CSS </w:t>
+      </w:r>
+      <w:r>
+        <w:rPr>
+          <w:lang w:val="en-US"/>
+        </w:rPr>
+        <w:t xml:space="preserve">and </w:t>
+      </w:r>
+      <w:r>
+        <w:rPr>
+          <w:lang w:val="en-US"/>
+        </w:rPr>
+        <w:t xml:space="preserve">Python to build awesome web sites and </w:t>
+      </w:r>
+      <w:r>
+        <w:rPr>
+          <w:lang w:val="en-US"/>
+        </w:rPr>
+        <w:t xml:space="preserve">adapt a program for your use. </w:t>
+      </w:r>
+      <w:r>
+        <w:rPr>
+          <w:lang w:val="en-US"/>
+        </w:rPr>
+        <w:t xml:space="preserve">I </w:t>
+      </w:r>
+      <w:r>
+        <w:rPr>
+          <w:lang w:val="en-US"/>
+        </w:rPr>
+        <w:t>am familiar w</w:t>
+      </w:r>
+      <w:r>
+        <w:rPr>
+          <w:lang w:val="en-US"/>
+        </w:rPr>
+        <w:t>ith Django framework</w:t>
+      </w:r>
+      <w:r>
+        <w:rPr>
+          <w:lang w:val="en-US"/>
+        </w:rPr>
+        <w:t xml:space="preserve"> for Python web integration. </w:t>
+      </w:r>
+      <w:r>
+        <w:rPr>
+          <w:lang w:val="en-US"/>
+        </w:rPr>
+        <w:t xml:space="preserve">My </w:t>
+      </w:r>
+      <w:r>
+        <w:rPr>
+          <w:lang w:val="en-US"/>
+        </w:rPr>
+        <w:t xml:space="preserve">native language is </w:t>
+      </w:r>
+      <w:r>
+        <w:rPr>
+          <w:lang w:val="en-US"/>
+        </w:rPr>
+        <w:t xml:space="preserve">Spanish and I speak fluid English and Russian. </w:t>
+      </w:r>
+      <w:r>
+        <w:rPr>
+          <w:lang w:val="en-US"/>
+        </w:rPr>
+        <w:t>I</w:t>
+      </w:r>
+      <w:r>
+        <w:rPr>
+          <w:lang w:val="en-US"/>
+        </w:rPr>
+        <w:t xml:space="preserve">n order of my soft </w:t>
+      </w:r>
+      <w:r>
+        <w:rPr>
+          <w:lang w:val="en-US"/>
+        </w:rPr>
+        <w:t>skills,</w:t>
+      </w:r>
+      <w:r>
+        <w:rPr>
+          <w:lang w:val="en-US"/>
+        </w:rPr>
+        <w:t xml:space="preserve"> I am a quick learner, curious</w:t>
+      </w:r>
+      <w:r>
+        <w:rPr>
+          <w:lang w:val="en-US"/>
+        </w:rPr>
+        <w:t xml:space="preserve">, a team worker and have charisma </w:t>
+      </w:r>
+      <w:r>
+        <w:rPr>
+          <w:lang w:val="en-US"/>
+        </w:rPr>
+        <w:t xml:space="preserve">interacting with my coworkers. </w:t>
+      </w:r>
+      <w:r>
+        <w:rPr>
+          <w:lang w:val="en-US"/>
+        </w:rPr>
+        <w:t>I love t</w:t>
+      </w:r>
+      <w:r>
+        <w:rPr>
+          <w:lang w:val="en-US"/>
+        </w:rPr>
+        <w:t xml:space="preserve">he order and organization, </w:t>
+      </w:r>
+      <w:r>
+        <w:rPr>
+          <w:lang w:val="en-US"/>
+        </w:rPr>
+        <w:t xml:space="preserve">patient and a good teacher, </w:t>
+      </w:r>
+      <w:r>
+        <w:rPr>
+          <w:lang w:val="en-US"/>
+        </w:rPr>
+        <w:t xml:space="preserve">always </w:t>
+      </w:r>
+      <w:r>
+        <w:rPr>
+          <w:lang w:val="en-US"/>
+        </w:rPr>
+        <w:t>making my best to be on time</w:t>
+      </w:r>
+      <w:r>
+        <w:rPr>
+          <w:lang w:val="en-US"/>
+        </w:rPr>
+        <w:t>.</w:t>
+      </w:r>
+      <w:r>
+        <w:rPr>
+          <w:lang w:val="en-US"/>
+        </w:rPr>
+        <w:t xml:space="preserve"> </w:t>
+      </w:r>
+      <w:r>
+        <w:rPr>
+          <w:lang w:val="en-US"/>
+        </w:rPr>
+        <w:t>These characteristics</w:t>
+      </w:r>
+      <w:r>
+        <w:rPr>
+          <w:lang w:val="en-US"/>
+        </w:rPr>
+        <w:t xml:space="preserve"> make me the person you want to hire for </w:t>
+      </w:r>
+      <w:r>
+        <w:rPr>
+          <w:lang w:val="en-US"/>
+        </w:rPr>
+        <w:t>your next project!</w:t>
+      </w:r>
+    </w:p>
+    <w:p>
+      <w:pPr>
+        <w:rPr>
+          <w:lang w:val="en-US"/>
+        </w:rPr>
+      </w:pPr>
     </w:p>
     <w:p>
       <w:pPr>
